--- a/Shuffler.Tests/bin/Debug/TestFiles/NNPayrollNNemployment PASTincreased DIG225,000 TM1per month ADVon average BKP..docx
+++ b/Shuffler.Tests/bin/Debug/TestFiles/NNPayrollNNemployment PASTincreased DIG225,000 TM1per month ADVon average BKP..docx
@@ -4,13 +4,17 @@
   <w:body>
     <w:p>
       <w:pPr>
-        <w:rPr>
-          <w:color w:val="000000" w:themeColor="text1"/>
+        <w:cnfStyle w:val="001000100000" w:firstRow="0" w:lastRow="0" w:firstColumn="1" w:lastColumn="0" w:oddVBand="0" w:evenVBand="0" w:oddHBand="1" w:evenHBand="0" w:firstRowFirstColumn="0" w:firstRowLastColumn="0" w:lastRowFirstColumn="0" w:lastRowLastColumn="0"/>
+        <w:rPr>
+          <w:rFonts w:ascii="Arial" w:eastAsia="SimSun" w:hAnsi="Arial" w:cs="Arial"/>
+          <w:b/>
+          <w:lang w:val="en-US"/>
         </w:rPr>
       </w:pPr>
       <w:bookmarkStart w:id="0" w:name="OLE_LINK16"/>
       <w:bookmarkStart w:id="1" w:name="OLE_LINK17"/>
-      <w:proofErr w:type="spellStart"/>
+      <w:bookmarkStart w:id="2" w:name="_GoBack"/>
+      <w:bookmarkEnd w:id="2"/>
       <w:r>
         <w:rPr>
           <w:rFonts w:ascii="Verdana" w:hAnsi="Verdana"/>
@@ -20,194 +24,205 @@
         </w:rPr>
         <w:t>NN</w:t>
       </w:r>
-      <w:r>
-        <w:rPr>
-          <w:rFonts w:ascii="Verdana" w:hAnsi="Verdana"/>
-          <w:color w:val="000000" w:themeColor="text1"/>
-          <w:u w:val="single"/>
-        </w:rPr>
-        <w:t>P</w:t>
-      </w:r>
-      <w:r>
-        <w:rPr>
-          <w:rFonts w:ascii="Verdana" w:hAnsi="Verdana"/>
-          <w:color w:val="000000" w:themeColor="text1"/>
-          <w:u w:val="single"/>
-        </w:rPr>
-        <w:t>ayroll</w:t>
-      </w:r>
-      <w:r>
-        <w:rPr>
-          <w:rFonts w:ascii="Verdana" w:hAnsi="Verdana"/>
-          <w:color w:val="000000" w:themeColor="text1"/>
+      <w:proofErr w:type="spellStart"/>
+      <w:r>
+        <w:rPr>
+          <w:rFonts w:ascii="Arial" w:eastAsia="SimSun" w:hAnsi="Arial" w:cs="Arial"/>
+          <w:u w:val="single"/>
+          <w:lang w:val="en-US"/>
+        </w:rPr>
+        <w:t>Payroll</w:t>
+      </w:r>
+      <w:r>
+        <w:rPr>
+          <w:rFonts w:ascii="Arial" w:eastAsia="SimSun" w:hAnsi="Arial" w:cs="Arial"/>
           <w:u w:val="single"/>
           <w:vertAlign w:val="superscript"/>
+          <w:lang w:val="en-US"/>
         </w:rPr>
         <w:t>NN</w:t>
       </w:r>
       <w:r>
         <w:rPr>
-          <w:rFonts w:ascii="Verdana" w:hAnsi="Verdana"/>
-          <w:color w:val="000000" w:themeColor="text1"/>
-          <w:u w:val="single"/>
+          <w:rFonts w:ascii="Arial" w:eastAsia="SimSun" w:hAnsi="Arial" w:cs="Arial"/>
+          <w:u w:val="single"/>
+          <w:lang w:val="en-US"/>
         </w:rPr>
         <w:t>employment</w:t>
       </w:r>
       <w:proofErr w:type="spellEnd"/>
       <w:r>
         <w:rPr>
-          <w:rStyle w:val="apple-converted-space"/>
-          <w:rFonts w:ascii="Verdana" w:hAnsi="Verdana"/>
-          <w:color w:val="000000" w:themeColor="text1"/>
-        </w:rPr>
-        <w:t> </w:t>
+          <w:rFonts w:ascii="Arial" w:eastAsia="SimSun" w:hAnsi="Arial" w:cs="Arial"/>
+          <w:u w:val="single"/>
+          <w:lang w:val="en-US"/>
+        </w:rPr>
+        <w:t xml:space="preserve"> </w:t>
       </w:r>
       <w:proofErr w:type="spellStart"/>
       <w:r>
         <w:rPr>
-          <w:rFonts w:ascii="Verdana" w:hAnsi="Verdana"/>
-          <w:color w:val="000000" w:themeColor="text1"/>
+          <w:rFonts w:ascii="Arial" w:eastAsia="SimSun" w:hAnsi="Arial" w:cs="Arial"/>
           <w:u w:val="single"/>
           <w:vertAlign w:val="superscript"/>
+          <w:lang w:val="en-US"/>
         </w:rPr>
         <w:t>PAST</w:t>
       </w:r>
       <w:r>
         <w:rPr>
-          <w:rFonts w:ascii="Verdana" w:hAnsi="Verdana"/>
-          <w:color w:val="000000" w:themeColor="text1"/>
-          <w:u w:val="single"/>
+          <w:rFonts w:ascii="Arial" w:eastAsia="SimSun" w:hAnsi="Arial" w:cs="Arial"/>
+          <w:u w:val="single"/>
+          <w:lang w:val="en-US"/>
         </w:rPr>
         <w:t>increased</w:t>
       </w:r>
       <w:proofErr w:type="spellEnd"/>
       <w:r>
         <w:rPr>
-          <w:rStyle w:val="apple-converted-space"/>
-          <w:rFonts w:ascii="Verdana" w:hAnsi="Verdana"/>
-          <w:color w:val="000000" w:themeColor="text1"/>
-        </w:rPr>
-        <w:t> </w:t>
-      </w:r>
-      <w:r>
-        <w:rPr>
-          <w:rFonts w:ascii="Verdana" w:hAnsi="Verdana"/>
-          <w:color w:val="000000" w:themeColor="text1"/>
+          <w:rFonts w:ascii="Arial" w:eastAsia="SimSun" w:hAnsi="Arial" w:cs="Arial"/>
+          <w:lang w:val="en-US"/>
+        </w:rPr>
+        <w:t xml:space="preserve"> </w:t>
+      </w:r>
+      <w:r>
+        <w:rPr>
+          <w:rFonts w:ascii="Arial" w:eastAsia="SimSun" w:hAnsi="Arial" w:cs="Arial"/>
           <w:u w:val="single"/>
           <w:vertAlign w:val="superscript"/>
-        </w:rPr>
-        <w:t>DIG</w:t>
-      </w:r>
-      <w:r>
-        <w:rPr>
-          <w:rFonts w:ascii="Verdana" w:hAnsi="Verdana"/>
-          <w:color w:val="000000" w:themeColor="text1"/>
-          <w:u w:val="single"/>
-        </w:rPr>
-        <w:t>225,000</w:t>
-      </w:r>
-      <w:r>
-        <w:rPr>
-          <w:rStyle w:val="apple-converted-space"/>
-          <w:rFonts w:ascii="Verdana" w:hAnsi="Verdana"/>
-          <w:color w:val="000000" w:themeColor="text1"/>
-        </w:rPr>
-        <w:t> </w:t>
-      </w:r>
-      <w:r>
-        <w:rPr>
-          <w:rFonts w:ascii="Verdana" w:hAnsi="Verdana"/>
-          <w:color w:val="000000" w:themeColor="text1"/>
+          <w:lang w:val="en-US"/>
+        </w:rPr>
+        <w:t>D</w:t>
+      </w:r>
+      <w:r>
+        <w:rPr>
+          <w:rFonts w:ascii="Arial" w:eastAsia="SimSun" w:hAnsi="Arial" w:cs="Arial"/>
           <w:u w:val="single"/>
           <w:vertAlign w:val="superscript"/>
+          <w:lang w:val="en-US"/>
+        </w:rPr>
+        <w:t>IG</w:t>
+      </w:r>
+      <w:r>
+        <w:rPr>
+          <w:rFonts w:ascii="Arial" w:eastAsia="SimSun" w:hAnsi="Arial" w:cs="Arial"/>
+          <w:u w:val="single"/>
+          <w:lang w:val="en-US"/>
+        </w:rPr>
+        <w:t>225</w:t>
+      </w:r>
+      <w:proofErr w:type="gramStart"/>
+      <w:r>
+        <w:rPr>
+          <w:rFonts w:ascii="Arial" w:eastAsia="SimSun" w:hAnsi="Arial" w:cs="Arial"/>
+          <w:u w:val="single"/>
+          <w:lang w:val="en-US"/>
+        </w:rPr>
+        <w:t>,000</w:t>
+      </w:r>
+      <w:proofErr w:type="gramEnd"/>
+      <w:r>
+        <w:rPr>
+          <w:rFonts w:ascii="Arial" w:eastAsia="SimSun" w:hAnsi="Arial" w:cs="Arial"/>
+          <w:u w:val="single"/>
+          <w:lang w:val="en-US"/>
+        </w:rPr>
+        <w:t xml:space="preserve"> </w:t>
+      </w:r>
+      <w:r>
+        <w:rPr>
+          <w:rFonts w:ascii="Arial" w:eastAsia="SimSun" w:hAnsi="Arial" w:cs="Arial"/>
+          <w:u w:val="single"/>
+          <w:vertAlign w:val="superscript"/>
+          <w:lang w:val="en-US"/>
         </w:rPr>
         <w:t>TM1</w:t>
       </w:r>
       <w:r>
         <w:rPr>
-          <w:rFonts w:ascii="Verdana" w:hAnsi="Verdana"/>
-          <w:color w:val="000000" w:themeColor="text1"/>
-          <w:u w:val="single"/>
-        </w:rPr>
-        <w:t xml:space="preserve">per </w:t>
-      </w:r>
-      <w:bookmarkStart w:id="2" w:name="_GoBack"/>
-      <w:bookmarkEnd w:id="2"/>
-      <w:r>
-        <w:rPr>
-          <w:rFonts w:ascii="Verdana" w:hAnsi="Verdana"/>
-          <w:color w:val="000000" w:themeColor="text1"/>
-          <w:u w:val="single"/>
-        </w:rPr>
-        <w:t>month</w:t>
-      </w:r>
-      <w:r>
-        <w:rPr>
-          <w:rStyle w:val="apple-converted-space"/>
-          <w:rFonts w:ascii="Verdana" w:hAnsi="Verdana"/>
-          <w:color w:val="000000" w:themeColor="text1"/>
-        </w:rPr>
-        <w:t> </w:t>
+          <w:rFonts w:ascii="Arial" w:eastAsia="SimSun" w:hAnsi="Arial" w:cs="Arial"/>
+          <w:u w:val="single"/>
+          <w:lang w:val="en-US"/>
+        </w:rPr>
+        <w:t>per month</w:t>
+      </w:r>
+      <w:r>
+        <w:rPr>
+          <w:rFonts w:ascii="Arial" w:eastAsia="SimSun" w:hAnsi="Arial" w:cs="Arial"/>
+          <w:u w:val="single"/>
+          <w:lang w:val="en-US"/>
+        </w:rPr>
+        <w:t xml:space="preserve"> </w:t>
       </w:r>
       <w:proofErr w:type="spellStart"/>
       <w:r>
         <w:rPr>
-          <w:rFonts w:ascii="Verdana" w:hAnsi="Verdana"/>
-          <w:color w:val="000000" w:themeColor="text1"/>
+          <w:rFonts w:ascii="Arial" w:eastAsia="SimSun" w:hAnsi="Arial" w:cs="Arial"/>
           <w:u w:val="single"/>
           <w:vertAlign w:val="superscript"/>
+          <w:lang w:val="en-US"/>
         </w:rPr>
         <w:t>ADV</w:t>
       </w:r>
       <w:r>
         <w:rPr>
-          <w:rFonts w:ascii="Verdana" w:hAnsi="Verdana"/>
-          <w:color w:val="000000" w:themeColor="text1"/>
-          <w:u w:val="single"/>
+          <w:rFonts w:ascii="Arial" w:eastAsia="SimSun" w:hAnsi="Arial" w:cs="Arial"/>
+          <w:u w:val="single"/>
+          <w:lang w:val="en-US"/>
         </w:rPr>
         <w:t>on</w:t>
       </w:r>
       <w:proofErr w:type="spellEnd"/>
       <w:r>
         <w:rPr>
-          <w:rFonts w:ascii="Verdana" w:hAnsi="Verdana"/>
-          <w:color w:val="000000" w:themeColor="text1"/>
-          <w:u w:val="single"/>
-        </w:rPr>
-        <w:t xml:space="preserve"> average</w:t>
-      </w:r>
-      <w:r>
-        <w:rPr>
-          <w:rFonts w:ascii="Verdana" w:hAnsi="Verdana"/>
-          <w:color w:val="000000" w:themeColor="text1"/>
+          <w:rFonts w:ascii="Arial" w:eastAsia="SimSun" w:hAnsi="Arial" w:cs="Arial"/>
+          <w:u w:val="single"/>
+          <w:lang w:val="en-US"/>
         </w:rPr>
         <w:t xml:space="preserve"> </w:t>
       </w:r>
       <w:r>
+        <w:rPr>
+          <w:rFonts w:ascii="Arial" w:eastAsia="SimSun" w:hAnsi="Arial" w:cs="Arial"/>
+          <w:u w:val="single"/>
+          <w:lang w:val="en-US"/>
+        </w:rPr>
+        <w:t>average</w:t>
+      </w:r>
+      <w:r>
+        <w:rPr>
+          <w:rFonts w:ascii="Arial" w:eastAsia="SimSun" w:hAnsi="Arial" w:cs="Arial"/>
+          <w:u w:val="single"/>
+          <w:vertAlign w:val="superscript"/>
+          <w:lang w:val="en-US"/>
+        </w:rPr>
+        <w:t xml:space="preserve"> </w:t>
+      </w:r>
+      <w:r>
+        <w:rPr>
+          <w:rFonts w:ascii="Arial" w:hAnsi="Arial" w:cs="Arial" w:hint="eastAsia"/>
+          <w:u w:val="single"/>
+          <w:vertAlign w:val="superscript"/>
+        </w:rPr>
+        <w:t>BKP</w:t>
+      </w:r>
+      <w:r>
+        <w:rPr>
+          <w:rFonts w:ascii="Arial" w:eastAsia="SimSun" w:hAnsi="Arial" w:cs="Arial"/>
+          <w:u w:val="single"/>
+          <w:lang w:val="en-US"/>
+        </w:rPr>
+        <w:t>.</w:t>
+      </w:r>
+    </w:p>
+    <w:p>
+      <w:pPr>
         <w:rPr>
           <w:rFonts w:ascii="Arial" w:hAnsi="Arial" w:cs="Arial"/>
           <w:color w:val="000000" w:themeColor="text1"/>
           <w:u w:val="single"/>
-          <w:vertAlign w:val="superscript"/>
-        </w:rPr>
-        <w:t>BKP</w:t>
-      </w:r>
-      <w:r>
-        <w:rPr>
-          <w:rFonts w:ascii="Arial" w:hAnsi="Arial" w:cs="Arial"/>
-          <w:color w:val="000000" w:themeColor="text1"/>
-          <w:u w:val="single"/>
-        </w:rPr>
-        <w:t>.</w:t>
-      </w:r>
-      <w:r>
-        <w:rPr>
-          <w:rStyle w:val="apple-converted-space"/>
-          <w:rFonts w:ascii="Verdana" w:hAnsi="Verdana"/>
-          <w:color w:val="000000" w:themeColor="text1"/>
-        </w:rPr>
-        <w:t> </w:t>
-      </w:r>
+        </w:rPr>
+      </w:pPr>
     </w:p>
     <w:bookmarkEnd w:id="0"/>
     <w:bookmarkEnd w:id="1"/>
